--- a/ban tuong trinh.docx
+++ b/ban tuong trinh.docx
@@ -8,12 +8,14 @@
         <w:rPr>
           <w:rFonts w:ascii="Times New Roman" w:hAnsi="Times New Roman" w:cs="Times New Roman"/>
           <w:sz w:val="24"/>
-        </w:rPr>
-      </w:pPr>
-      <w:r>
-        <w:rPr>
-          <w:rFonts w:ascii="Times New Roman" w:hAnsi="Times New Roman" w:cs="Times New Roman"/>
-          <w:sz w:val="24"/>
+          <w:lang w:val="vi-VN"/>
+        </w:rPr>
+      </w:pPr>
+      <w:r>
+        <w:rPr>
+          <w:rFonts w:ascii="Times New Roman" w:hAnsi="Times New Roman" w:cs="Times New Roman"/>
+          <w:sz w:val="24"/>
+          <w:lang w:val="vi-VN"/>
         </w:rPr>
         <w:t>Cộng hòa xã hội chủ nghĩa Việt Nam</w:t>
       </w:r>
@@ -21,6 +23,7 @@
         <w:rPr>
           <w:rFonts w:ascii="Times New Roman" w:hAnsi="Times New Roman" w:cs="Times New Roman"/>
           <w:sz w:val="24"/>
+          <w:lang w:val="vi-VN"/>
         </w:rPr>
         <w:br/>
         <w:t>Độc lập – Tự do – Hạnh phúc</w:t>
@@ -32,26 +35,22 @@
         <w:rPr>
           <w:rFonts w:ascii="Times New Roman" w:hAnsi="Times New Roman" w:cs="Times New Roman"/>
           <w:sz w:val="24"/>
-        </w:rPr>
-      </w:pPr>
-      <w:r>
-        <w:rPr>
-          <w:rFonts w:ascii="Times New Roman" w:hAnsi="Times New Roman" w:cs="Times New Roman"/>
-          <w:sz w:val="24"/>
-        </w:rPr>
-        <w:t>Hà Nộ</w:t>
-      </w:r>
-      <w:r>
-        <w:rPr>
-          <w:rFonts w:ascii="Times New Roman" w:hAnsi="Times New Roman" w:cs="Times New Roman"/>
-          <w:sz w:val="24"/>
-        </w:rPr>
-        <w:t xml:space="preserve">i, ngày </w:t>
-      </w:r>
-      <w:r>
-        <w:rPr>
-          <w:rFonts w:ascii="Times New Roman" w:hAnsi="Times New Roman" w:cs="Times New Roman"/>
-          <w:sz w:val="24"/>
+          <w:lang w:val="vi-VN"/>
+        </w:rPr>
+      </w:pPr>
+      <w:r>
+        <w:rPr>
+          <w:rFonts w:ascii="Times New Roman" w:hAnsi="Times New Roman" w:cs="Times New Roman"/>
+          <w:sz w:val="24"/>
+          <w:lang w:val="vi-VN"/>
+        </w:rPr>
+        <w:t xml:space="preserve">Hà Nội, ngày </w:t>
+      </w:r>
+      <w:r>
+        <w:rPr>
+          <w:rFonts w:ascii="Times New Roman" w:hAnsi="Times New Roman" w:cs="Times New Roman"/>
+          <w:sz w:val="24"/>
+          <w:lang w:val="vi-VN"/>
         </w:rPr>
         <w:t>16 tháng 03</w:t>
       </w:r>
@@ -59,6 +58,7 @@
         <w:rPr>
           <w:rFonts w:ascii="Times New Roman" w:hAnsi="Times New Roman" w:cs="Times New Roman"/>
           <w:sz w:val="24"/>
+          <w:lang w:val="vi-VN"/>
         </w:rPr>
         <w:t xml:space="preserve"> năm 2018</w:t>
       </w:r>
@@ -71,6 +71,7 @@
           <w:b/>
           <w:caps/>
           <w:sz w:val="28"/>
+          <w:lang w:val="vi-VN"/>
         </w:rPr>
       </w:pPr>
       <w:r>
@@ -79,6 +80,7 @@
           <w:b/>
           <w:caps/>
           <w:sz w:val="28"/>
+          <w:lang w:val="vi-VN"/>
         </w:rPr>
         <w:t>BẢN TƯỜNG TRÌNH</w:t>
       </w:r>
@@ -88,12 +90,14 @@
         <w:rPr>
           <w:rFonts w:ascii="Times New Roman" w:hAnsi="Times New Roman" w:cs="Times New Roman"/>
           <w:sz w:val="24"/>
-        </w:rPr>
-      </w:pPr>
-      <w:r>
-        <w:rPr>
-          <w:rFonts w:ascii="Times New Roman" w:hAnsi="Times New Roman" w:cs="Times New Roman"/>
-          <w:sz w:val="24"/>
+          <w:lang w:val="vi-VN"/>
+        </w:rPr>
+      </w:pPr>
+      <w:r>
+        <w:rPr>
+          <w:rFonts w:ascii="Times New Roman" w:hAnsi="Times New Roman" w:cs="Times New Roman"/>
+          <w:sz w:val="24"/>
+          <w:lang w:val="vi-VN"/>
         </w:rPr>
         <w:t>Kính gử</w:t>
       </w:r>
@@ -101,6 +105,7 @@
         <w:rPr>
           <w:rFonts w:ascii="Times New Roman" w:hAnsi="Times New Roman" w:cs="Times New Roman"/>
           <w:sz w:val="24"/>
+          <w:lang w:val="vi-VN"/>
         </w:rPr>
         <w:t xml:space="preserve">i: </w:t>
       </w:r>
@@ -108,6 +113,7 @@
         <w:rPr>
           <w:rFonts w:ascii="Times New Roman" w:hAnsi="Times New Roman" w:cs="Times New Roman"/>
           <w:sz w:val="24"/>
+          <w:lang w:val="vi-VN"/>
         </w:rPr>
         <w:t>Phòng công tác sinh viên</w:t>
       </w:r>
@@ -115,6 +121,7 @@
         <w:rPr>
           <w:rFonts w:ascii="Times New Roman" w:hAnsi="Times New Roman" w:cs="Times New Roman"/>
           <w:sz w:val="24"/>
+          <w:lang w:val="vi-VN"/>
         </w:rPr>
         <w:t xml:space="preserve"> trường Đại học Công nghệ</w:t>
       </w:r>
@@ -124,12 +131,14 @@
         <w:rPr>
           <w:rFonts w:ascii="Times New Roman" w:hAnsi="Times New Roman" w:cs="Times New Roman"/>
           <w:sz w:val="24"/>
-        </w:rPr>
-      </w:pPr>
-      <w:r>
-        <w:rPr>
-          <w:rFonts w:ascii="Times New Roman" w:hAnsi="Times New Roman" w:cs="Times New Roman"/>
-          <w:sz w:val="24"/>
+          <w:lang w:val="vi-VN"/>
+        </w:rPr>
+      </w:pPr>
+      <w:r>
+        <w:rPr>
+          <w:rFonts w:ascii="Times New Roman" w:hAnsi="Times New Roman" w:cs="Times New Roman"/>
+          <w:sz w:val="24"/>
+          <w:lang w:val="vi-VN"/>
         </w:rPr>
         <w:t>Tên em là: Nguyễn Xuân Sơn</w:t>
       </w:r>
@@ -137,6 +146,7 @@
         <w:rPr>
           <w:rFonts w:ascii="Times New Roman" w:hAnsi="Times New Roman" w:cs="Times New Roman"/>
           <w:sz w:val="24"/>
+          <w:lang w:val="vi-VN"/>
         </w:rPr>
         <w:t xml:space="preserve">        - Mã số sinh viên: 16020277</w:t>
       </w:r>
@@ -146,12 +156,14 @@
         <w:rPr>
           <w:rFonts w:ascii="Times New Roman" w:hAnsi="Times New Roman" w:cs="Times New Roman"/>
           <w:sz w:val="24"/>
-        </w:rPr>
-      </w:pPr>
-      <w:r>
-        <w:rPr>
-          <w:rFonts w:ascii="Times New Roman" w:hAnsi="Times New Roman" w:cs="Times New Roman"/>
-          <w:sz w:val="24"/>
+          <w:lang w:val="vi-VN"/>
+        </w:rPr>
+      </w:pPr>
+      <w:r>
+        <w:rPr>
+          <w:rFonts w:ascii="Times New Roman" w:hAnsi="Times New Roman" w:cs="Times New Roman"/>
+          <w:sz w:val="24"/>
+          <w:lang w:val="vi-VN"/>
         </w:rPr>
         <w:t>Sinh viên lớp K61 CA-CLC1, trường Đại học Công nghệ - Đại học Quốc gia Hà Nội</w:t>
       </w:r>
@@ -161,12 +173,14 @@
         <w:rPr>
           <w:rFonts w:ascii="Times New Roman" w:hAnsi="Times New Roman" w:cs="Times New Roman"/>
           <w:sz w:val="24"/>
-        </w:rPr>
-      </w:pPr>
-      <w:r>
-        <w:rPr>
-          <w:rFonts w:ascii="Times New Roman" w:hAnsi="Times New Roman" w:cs="Times New Roman"/>
-          <w:sz w:val="24"/>
+          <w:lang w:val="vi-VN"/>
+        </w:rPr>
+      </w:pPr>
+      <w:r>
+        <w:rPr>
+          <w:rFonts w:ascii="Times New Roman" w:hAnsi="Times New Roman" w:cs="Times New Roman"/>
+          <w:sz w:val="24"/>
+          <w:lang w:val="vi-VN"/>
         </w:rPr>
         <w:t>Em xin phép trình bày trường hợp của em:</w:t>
       </w:r>
@@ -176,12 +190,14 @@
         <w:rPr>
           <w:rFonts w:ascii="Times New Roman" w:hAnsi="Times New Roman" w:cs="Times New Roman"/>
           <w:sz w:val="24"/>
-        </w:rPr>
-      </w:pPr>
-      <w:r>
-        <w:rPr>
-          <w:rFonts w:ascii="Times New Roman" w:hAnsi="Times New Roman" w:cs="Times New Roman"/>
-          <w:sz w:val="24"/>
+          <w:lang w:val="vi-VN"/>
+        </w:rPr>
+      </w:pPr>
+      <w:r>
+        <w:rPr>
+          <w:rFonts w:ascii="Times New Roman" w:hAnsi="Times New Roman" w:cs="Times New Roman"/>
+          <w:sz w:val="24"/>
+          <w:lang w:val="vi-VN"/>
         </w:rPr>
         <w:t>Ngày 07/08/2017, em đã nộp đơn xin bảo lưu cho phòng công tác sinh viên. Tuy nhiên, do môn Giải tích 1 của em bị điểm D, nên em mong muốn học lại để cải thiện điểm và kiến thức để đủ điều kiện nộp hồ sơ xin du học.</w:t>
       </w:r>
@@ -191,12 +207,14 @@
         <w:rPr>
           <w:rFonts w:ascii="Times New Roman" w:hAnsi="Times New Roman" w:cs="Times New Roman"/>
           <w:sz w:val="24"/>
-        </w:rPr>
-      </w:pPr>
-      <w:r>
-        <w:rPr>
-          <w:rFonts w:ascii="Times New Roman" w:hAnsi="Times New Roman" w:cs="Times New Roman"/>
-          <w:sz w:val="24"/>
+          <w:lang w:val="vi-VN"/>
+        </w:rPr>
+      </w:pPr>
+      <w:r>
+        <w:rPr>
+          <w:rFonts w:ascii="Times New Roman" w:hAnsi="Times New Roman" w:cs="Times New Roman"/>
+          <w:sz w:val="24"/>
+          <w:lang w:val="vi-VN"/>
         </w:rPr>
         <w:t>Thầy Lê Phê Đô đã tạo điều kiện cho em học lại cùng lớp K62 CA-CLC và em đã hoàn thành kỳ thi học phần với kết quả đạt điểm B</w:t>
       </w:r>
@@ -204,6 +222,7 @@
         <w:rPr>
           <w:rFonts w:ascii="Times New Roman" w:hAnsi="Times New Roman" w:cs="Times New Roman"/>
           <w:sz w:val="24"/>
+          <w:lang w:val="vi-VN"/>
         </w:rPr>
         <w:t>. Sau kỳ học, em đã nhận được bảng điểm từ thầ</w:t>
       </w:r>
@@ -211,6 +230,7 @@
         <w:rPr>
           <w:rFonts w:ascii="Times New Roman" w:hAnsi="Times New Roman" w:cs="Times New Roman"/>
           <w:sz w:val="24"/>
+          <w:lang w:val="vi-VN"/>
         </w:rPr>
         <w:t xml:space="preserve">y kèm </w:t>
       </w:r>
@@ -218,6 +238,7 @@
         <w:rPr>
           <w:rFonts w:ascii="Times New Roman" w:hAnsi="Times New Roman" w:cs="Times New Roman"/>
           <w:sz w:val="24"/>
+          <w:lang w:val="vi-VN"/>
         </w:rPr>
         <w:t>điểm tổng kết của em. Tuy nhiên, trong bảng điểm do phòng đào tạo cấp thì điểm này lại chưa được công nhận</w:t>
       </w:r>
@@ -225,6 +246,7 @@
         <w:rPr>
           <w:rFonts w:ascii="Times New Roman" w:hAnsi="Times New Roman" w:cs="Times New Roman"/>
           <w:sz w:val="24"/>
+          <w:lang w:val="vi-VN"/>
         </w:rPr>
         <w:t xml:space="preserve"> do em đã bảo lưu</w:t>
       </w:r>
@@ -232,6 +254,7 @@
         <w:rPr>
           <w:rFonts w:ascii="Times New Roman" w:hAnsi="Times New Roman" w:cs="Times New Roman"/>
           <w:sz w:val="24"/>
+          <w:lang w:val="vi-VN"/>
         </w:rPr>
         <w:t>.</w:t>
       </w:r>
@@ -247,6 +270,7 @@
         <w:rPr>
           <w:rFonts w:ascii="Times New Roman" w:hAnsi="Times New Roman" w:cs="Times New Roman"/>
           <w:sz w:val="24"/>
+          <w:lang w:val="vi-VN"/>
         </w:rPr>
         <w:t xml:space="preserve">Hiện tại em đang làm hồ sơ du học Pháp và rất cần bảng điểm để nộp cùng hồ sơ, em viết </w:t>
       </w:r>
@@ -254,6 +278,7 @@
         <w:rPr>
           <w:rFonts w:ascii="Times New Roman" w:hAnsi="Times New Roman" w:cs="Times New Roman"/>
           <w:sz w:val="24"/>
+          <w:lang w:val="vi-VN"/>
         </w:rPr>
         <w:t>đơn</w:t>
       </w:r>
@@ -261,6 +286,7 @@
         <w:rPr>
           <w:rFonts w:ascii="Times New Roman" w:hAnsi="Times New Roman" w:cs="Times New Roman"/>
           <w:sz w:val="24"/>
+          <w:lang w:val="vi-VN"/>
         </w:rPr>
         <w:t xml:space="preserve"> này </w:t>
       </w:r>
@@ -268,8 +294,40 @@
         <w:rPr>
           <w:rFonts w:ascii="Times New Roman" w:hAnsi="Times New Roman" w:cs="Times New Roman"/>
           <w:sz w:val="24"/>
+          <w:lang w:val="vi-VN"/>
         </w:rPr>
         <w:t>kính</w:t>
+      </w:r>
+      <w:r>
+        <w:rPr>
+          <w:rFonts w:ascii="Times New Roman" w:hAnsi="Times New Roman" w:cs="Times New Roman"/>
+          <w:sz w:val="24"/>
+          <w:lang w:val="vi-VN"/>
+        </w:rPr>
+        <w:t xml:space="preserve"> mong được các thầy, cô </w:t>
+      </w:r>
+      <w:r>
+        <w:rPr>
+          <w:rFonts w:ascii="Times New Roman" w:hAnsi="Times New Roman" w:cs="Times New Roman"/>
+          <w:sz w:val="24"/>
+          <w:lang w:val="vi-VN"/>
+        </w:rPr>
+        <w:t xml:space="preserve">sớm </w:t>
+      </w:r>
+      <w:r>
+        <w:rPr>
+          <w:rFonts w:ascii="Times New Roman" w:hAnsi="Times New Roman" w:cs="Times New Roman"/>
+          <w:sz w:val="24"/>
+          <w:lang w:val="vi-VN"/>
+        </w:rPr>
+        <w:t>xem xét và tạo điều kiện</w:t>
+      </w:r>
+      <w:r>
+        <w:rPr>
+          <w:rFonts w:ascii="Times New Roman" w:hAnsi="Times New Roman" w:cs="Times New Roman"/>
+          <w:sz w:val="24"/>
+        </w:rPr>
+        <w:t xml:space="preserve"> hủy quyết định bảo lưu để phòng đào tạo có thể công nhận kết quả thi môn Giải tích 1</w:t>
       </w:r>
       <w:bookmarkStart w:id="0" w:name="_GoBack"/>
       <w:bookmarkEnd w:id="0"/>
@@ -278,27 +336,6 @@
           <w:rFonts w:ascii="Times New Roman" w:hAnsi="Times New Roman" w:cs="Times New Roman"/>
           <w:sz w:val="24"/>
         </w:rPr>
-        <w:t xml:space="preserve"> mong được các thầy, cô </w:t>
-      </w:r>
-      <w:r>
-        <w:rPr>
-          <w:rFonts w:ascii="Times New Roman" w:hAnsi="Times New Roman" w:cs="Times New Roman"/>
-          <w:sz w:val="24"/>
-        </w:rPr>
-        <w:t xml:space="preserve">sớm </w:t>
-      </w:r>
-      <w:r>
-        <w:rPr>
-          <w:rFonts w:ascii="Times New Roman" w:hAnsi="Times New Roman" w:cs="Times New Roman"/>
-          <w:sz w:val="24"/>
-        </w:rPr>
-        <w:t>xem xét và tạo điều kiện</w:t>
-      </w:r>
-      <w:r>
-        <w:rPr>
-          <w:rFonts w:ascii="Times New Roman" w:hAnsi="Times New Roman" w:cs="Times New Roman"/>
-          <w:sz w:val="24"/>
-        </w:rPr>
         <w:t>.</w:t>
       </w:r>
     </w:p>
@@ -307,12 +344,14 @@
         <w:rPr>
           <w:rFonts w:ascii="Times New Roman" w:hAnsi="Times New Roman" w:cs="Times New Roman"/>
           <w:sz w:val="24"/>
-        </w:rPr>
-      </w:pPr>
-      <w:r>
-        <w:rPr>
-          <w:rFonts w:ascii="Times New Roman" w:hAnsi="Times New Roman" w:cs="Times New Roman"/>
-          <w:sz w:val="24"/>
+          <w:lang w:val="vi-VN"/>
+        </w:rPr>
+      </w:pPr>
+      <w:r>
+        <w:rPr>
+          <w:rFonts w:ascii="Times New Roman" w:hAnsi="Times New Roman" w:cs="Times New Roman"/>
+          <w:sz w:val="24"/>
+          <w:lang w:val="vi-VN"/>
         </w:rPr>
         <w:t xml:space="preserve">Em xin </w:t>
       </w:r>
@@ -320,6 +359,7 @@
         <w:rPr>
           <w:rFonts w:ascii="Times New Roman" w:hAnsi="Times New Roman" w:cs="Times New Roman"/>
           <w:sz w:val="24"/>
+          <w:lang w:val="vi-VN"/>
         </w:rPr>
         <w:t>chân thành cảm ơn</w:t>
       </w:r>
@@ -327,6 +367,7 @@
         <w:rPr>
           <w:rFonts w:ascii="Times New Roman" w:hAnsi="Times New Roman" w:cs="Times New Roman"/>
           <w:sz w:val="24"/>
+          <w:lang w:val="vi-VN"/>
         </w:rPr>
         <w:t>!</w:t>
       </w:r>
@@ -359,6 +400,7 @@
               <w:rPr>
                 <w:rFonts w:ascii="Times New Roman" w:hAnsi="Times New Roman" w:cs="Times New Roman"/>
                 <w:sz w:val="24"/>
+                <w:lang w:val="vi-VN"/>
               </w:rPr>
             </w:pPr>
           </w:p>
@@ -373,12 +415,14 @@
               <w:rPr>
                 <w:rFonts w:ascii="Times New Roman" w:hAnsi="Times New Roman" w:cs="Times New Roman"/>
                 <w:sz w:val="24"/>
+                <w:lang w:val="vi-VN"/>
               </w:rPr>
             </w:pPr>
             <w:r>
               <w:rPr>
                 <w:rFonts w:ascii="Times New Roman" w:hAnsi="Times New Roman" w:cs="Times New Roman"/>
                 <w:sz w:val="24"/>
+                <w:lang w:val="vi-VN"/>
               </w:rPr>
               <w:t>Ngườ</w:t>
             </w:r>
@@ -386,6 +430,7 @@
               <w:rPr>
                 <w:rFonts w:ascii="Times New Roman" w:hAnsi="Times New Roman" w:cs="Times New Roman"/>
                 <w:sz w:val="24"/>
+                <w:lang w:val="vi-VN"/>
               </w:rPr>
               <w:t>i làm đơn</w:t>
             </w:r>
@@ -396,6 +441,7 @@
               <w:rPr>
                 <w:rFonts w:ascii="Times New Roman" w:hAnsi="Times New Roman" w:cs="Times New Roman"/>
                 <w:sz w:val="24"/>
+                <w:lang w:val="vi-VN"/>
               </w:rPr>
             </w:pPr>
           </w:p>
@@ -405,6 +451,7 @@
               <w:rPr>
                 <w:rFonts w:ascii="Times New Roman" w:hAnsi="Times New Roman" w:cs="Times New Roman"/>
                 <w:sz w:val="24"/>
+                <w:lang w:val="vi-VN"/>
               </w:rPr>
             </w:pPr>
           </w:p>
@@ -414,6 +461,7 @@
               <w:rPr>
                 <w:rFonts w:ascii="Times New Roman" w:hAnsi="Times New Roman" w:cs="Times New Roman"/>
                 <w:sz w:val="24"/>
+                <w:lang w:val="vi-VN"/>
               </w:rPr>
             </w:pPr>
           </w:p>
@@ -422,6 +470,7 @@
               <w:rPr>
                 <w:rFonts w:ascii="Times New Roman" w:hAnsi="Times New Roman" w:cs="Times New Roman"/>
                 <w:sz w:val="24"/>
+                <w:lang w:val="vi-VN"/>
               </w:rPr>
             </w:pPr>
           </w:p>
@@ -433,6 +482,7 @@
         <w:rPr>
           <w:rFonts w:ascii="Times New Roman" w:hAnsi="Times New Roman" w:cs="Times New Roman"/>
           <w:sz w:val="24"/>
+          <w:lang w:val="vi-VN"/>
         </w:rPr>
       </w:pPr>
     </w:p>
